--- a/Document/Quality/Quickgarde Test Plan(04-05-17).docx
+++ b/Document/Quality/Quickgarde Test Plan(04-05-17).docx
@@ -4,13 +4,6 @@
   <w:body>
     <w:sdt>
       <w:sdtPr>
-        <w:id w:val="26321626"/>
-        <w:docPartObj>
-          <w:docPartGallery w:val="Table of Contents"/>
-          <w:docPartUnique/>
-        </w:docPartObj>
-      </w:sdtPr>
-      <w:sdtEndPr>
         <w:rPr>
           <w:rFonts w:asciiTheme="minorHAnsi" w:eastAsiaTheme="minorEastAsia" w:hAnsiTheme="minorHAnsi" w:cstheme="minorBidi"/>
           <w:b w:val="0"/>
@@ -20,7 +13,12 @@
           <w:szCs w:val="22"/>
           <w:lang w:val="en-PH" w:eastAsia="ja-JP"/>
         </w:rPr>
-      </w:sdtEndPr>
+        <w:id w:val="26321626"/>
+        <w:docPartObj>
+          <w:docPartGallery w:val="Table of Contents"/>
+          <w:docPartUnique/>
+        </w:docPartObj>
+      </w:sdtPr>
       <w:sdtContent>
         <w:p>
           <w:pPr>
@@ -2068,7 +2066,7 @@
         </w:numPr>
       </w:pPr>
       <w:r>
-        <w:t>SAMS-Test Case</w:t>
+        <w:t>Using NLP(Natural Language Processing) to Analyze Cyber-Bullying ( Final Paper submitted for Software Development, Software Requirements Specification, Use Cases)</w:t>
       </w:r>
     </w:p>
     <w:p>
@@ -2080,22 +2078,15 @@
         </w:numPr>
       </w:pPr>
       <w:r>
-        <w:t>SAMS-Use Case</w:t>
+        <w:t>Knowledge of The Team Members about their project</w:t>
       </w:r>
     </w:p>
     <w:p>
       <w:pPr>
         <w:pStyle w:val="ListParagraph"/>
-        <w:numPr>
-          <w:ilvl w:val="1"/>
-          <w:numId w:val="15"/>
-        </w:numPr>
-      </w:pPr>
-      <w:r>
-        <w:t>SAMS-Test Plan</w:t>
-      </w:r>
+        <w:ind w:left="1800"/>
+      </w:pPr>
     </w:p>
-    <w:p/>
     <w:p/>
     <w:p/>
     <w:p/>
@@ -9837,7 +9828,7 @@
 </file>
 
 <file path=customXml/itemProps1.xml><?xml version="1.0" encoding="utf-8"?>
-<ds:datastoreItem xmlns:ds="http://schemas.openxmlformats.org/officeDocument/2006/customXml" ds:itemID="{7E5BBE42-1110-482D-A91F-417FF150592E}">
+<ds:datastoreItem xmlns:ds="http://schemas.openxmlformats.org/officeDocument/2006/customXml" ds:itemID="{F81C2209-1CA3-4737-809B-3CD840A3560E}">
   <ds:schemaRefs>
     <ds:schemaRef ds:uri="http://schemas.openxmlformats.org/officeDocument/2006/bibliography"/>
   </ds:schemaRefs>

--- a/Document/Quality/Quickgarde Test Plan(04-05-17).docx
+++ b/Document/Quality/Quickgarde Test Plan(04-05-17).docx
@@ -4,6 +4,13 @@
   <w:body>
     <w:sdt>
       <w:sdtPr>
+        <w:id w:val="26321626"/>
+        <w:docPartObj>
+          <w:docPartGallery w:val="Table of Contents"/>
+          <w:docPartUnique/>
+        </w:docPartObj>
+      </w:sdtPr>
+      <w:sdtEndPr>
         <w:rPr>
           <w:rFonts w:asciiTheme="minorHAnsi" w:eastAsiaTheme="minorEastAsia" w:hAnsiTheme="minorHAnsi" w:cstheme="minorBidi"/>
           <w:b w:val="0"/>
@@ -13,12 +20,7 @@
           <w:szCs w:val="22"/>
           <w:lang w:val="en-PH" w:eastAsia="ja-JP"/>
         </w:rPr>
-        <w:id w:val="26321626"/>
-        <w:docPartObj>
-          <w:docPartGallery w:val="Table of Contents"/>
-          <w:docPartUnique/>
-        </w:docPartObj>
-      </w:sdtPr>
+      </w:sdtEndPr>
       <w:sdtContent>
         <w:p>
           <w:pPr>
@@ -2066,7 +2068,7 @@
         </w:numPr>
       </w:pPr>
       <w:r>
-        <w:t>Using NLP(Natural Language Processing) to Analyze Cyber-Bullying ( Final Paper submitted for Software Development, Software Requirements Specification, Use Cases)</w:t>
+        <w:t>SAMS-Test Case</w:t>
       </w:r>
     </w:p>
     <w:p>
@@ -2078,15 +2080,22 @@
         </w:numPr>
       </w:pPr>
       <w:r>
-        <w:t>Knowledge of The Team Members about their project</w:t>
+        <w:t>SAMS-Use Case</w:t>
       </w:r>
     </w:p>
     <w:p>
       <w:pPr>
         <w:pStyle w:val="ListParagraph"/>
-        <w:ind w:left="1800"/>
-      </w:pPr>
+        <w:numPr>
+          <w:ilvl w:val="1"/>
+          <w:numId w:val="15"/>
+        </w:numPr>
+      </w:pPr>
+      <w:r>
+        <w:t>SAMS-Test Plan</w:t>
+      </w:r>
     </w:p>
+    <w:p/>
     <w:p/>
     <w:p/>
     <w:p/>
@@ -9828,7 +9837,7 @@
 </file>
 
 <file path=customXml/itemProps1.xml><?xml version="1.0" encoding="utf-8"?>
-<ds:datastoreItem xmlns:ds="http://schemas.openxmlformats.org/officeDocument/2006/customXml" ds:itemID="{F81C2209-1CA3-4737-809B-3CD840A3560E}">
+<ds:datastoreItem xmlns:ds="http://schemas.openxmlformats.org/officeDocument/2006/customXml" ds:itemID="{7E5BBE42-1110-482D-A91F-417FF150592E}">
   <ds:schemaRefs>
     <ds:schemaRef ds:uri="http://schemas.openxmlformats.org/officeDocument/2006/bibliography"/>
   </ds:schemaRefs>

--- a/Document/Quality/Quickgarde Test Plan(04-05-17).docx
+++ b/Document/Quality/Quickgarde Test Plan(04-05-17).docx
@@ -4,13 +4,6 @@
   <w:body>
     <w:sdt>
       <w:sdtPr>
-        <w:id w:val="26321626"/>
-        <w:docPartObj>
-          <w:docPartGallery w:val="Table of Contents"/>
-          <w:docPartUnique/>
-        </w:docPartObj>
-      </w:sdtPr>
-      <w:sdtEndPr>
         <w:rPr>
           <w:rFonts w:asciiTheme="minorHAnsi" w:eastAsiaTheme="minorEastAsia" w:hAnsiTheme="minorHAnsi" w:cstheme="minorBidi"/>
           <w:b w:val="0"/>
@@ -20,7 +13,12 @@
           <w:szCs w:val="22"/>
           <w:lang w:val="en-PH" w:eastAsia="ja-JP"/>
         </w:rPr>
-      </w:sdtEndPr>
+        <w:id w:val="26321626"/>
+        <w:docPartObj>
+          <w:docPartGallery w:val="Table of Contents"/>
+          <w:docPartUnique/>
+        </w:docPartObj>
+      </w:sdtPr>
       <w:sdtContent>
         <w:p>
           <w:pPr>
@@ -50,7 +48,7 @@
           <w:r>
             <w:fldChar w:fldCharType="separate"/>
           </w:r>
-          <w:hyperlink w:anchor="_Toc479194627" w:history="1">
+          <w:hyperlink w:anchor="_Toc479201826" w:history="1">
             <w:r>
               <w:rPr>
                 <w:rStyle w:val="Hyperlink"/>
@@ -90,7 +88,7 @@
                 <w:noProof/>
                 <w:webHidden/>
               </w:rPr>
-              <w:instrText xml:space="preserve"> PAGEREF _Toc479194627 \h </w:instrText>
+              <w:instrText xml:space="preserve"> PAGEREF _Toc479201826 \h </w:instrText>
             </w:r>
             <w:r>
               <w:rPr>
@@ -132,7 +130,7 @@
               <w:noProof/>
             </w:rPr>
           </w:pPr>
-          <w:hyperlink w:anchor="_Toc479194628" w:history="1">
+          <w:hyperlink w:anchor="_Toc479201827" w:history="1">
             <w:r>
               <w:rPr>
                 <w:rStyle w:val="Hyperlink"/>
@@ -172,7 +170,7 @@
                 <w:noProof/>
                 <w:webHidden/>
               </w:rPr>
-              <w:instrText xml:space="preserve"> PAGEREF _Toc479194628 \h </w:instrText>
+              <w:instrText xml:space="preserve"> PAGEREF _Toc479201827 \h </w:instrText>
             </w:r>
             <w:r>
               <w:rPr>
@@ -214,7 +212,7 @@
               <w:noProof/>
             </w:rPr>
           </w:pPr>
-          <w:hyperlink w:anchor="_Toc479194629" w:history="1">
+          <w:hyperlink w:anchor="_Toc479201828" w:history="1">
             <w:r>
               <w:rPr>
                 <w:rStyle w:val="Hyperlink"/>
@@ -254,7 +252,7 @@
                 <w:noProof/>
                 <w:webHidden/>
               </w:rPr>
-              <w:instrText xml:space="preserve"> PAGEREF _Toc479194629 \h </w:instrText>
+              <w:instrText xml:space="preserve"> PAGEREF _Toc479201828 \h </w:instrText>
             </w:r>
             <w:r>
               <w:rPr>
@@ -296,7 +294,7 @@
               <w:noProof/>
             </w:rPr>
           </w:pPr>
-          <w:hyperlink w:anchor="_Toc479194630" w:history="1">
+          <w:hyperlink w:anchor="_Toc479201829" w:history="1">
             <w:r>
               <w:rPr>
                 <w:rStyle w:val="Hyperlink"/>
@@ -336,7 +334,7 @@
                 <w:noProof/>
                 <w:webHidden/>
               </w:rPr>
-              <w:instrText xml:space="preserve"> PAGEREF _Toc479194630 \h </w:instrText>
+              <w:instrText xml:space="preserve"> PAGEREF _Toc479201829 \h </w:instrText>
             </w:r>
             <w:r>
               <w:rPr>
@@ -378,7 +376,7 @@
               <w:noProof/>
             </w:rPr>
           </w:pPr>
-          <w:hyperlink w:anchor="_Toc479194631" w:history="1">
+          <w:hyperlink w:anchor="_Toc479201830" w:history="1">
             <w:r>
               <w:rPr>
                 <w:rStyle w:val="Hyperlink"/>
@@ -418,7 +416,7 @@
                 <w:noProof/>
                 <w:webHidden/>
               </w:rPr>
-              <w:instrText xml:space="preserve"> PAGEREF _Toc479194631 \h </w:instrText>
+              <w:instrText xml:space="preserve"> PAGEREF _Toc479201830 \h </w:instrText>
             </w:r>
             <w:r>
               <w:rPr>
@@ -460,7 +458,7 @@
               <w:noProof/>
             </w:rPr>
           </w:pPr>
-          <w:hyperlink w:anchor="_Toc479194632" w:history="1">
+          <w:hyperlink w:anchor="_Toc479201831" w:history="1">
             <w:r>
               <w:rPr>
                 <w:rStyle w:val="Hyperlink"/>
@@ -500,7 +498,7 @@
                 <w:noProof/>
                 <w:webHidden/>
               </w:rPr>
-              <w:instrText xml:space="preserve"> PAGEREF _Toc479194632 \h </w:instrText>
+              <w:instrText xml:space="preserve"> PAGEREF _Toc479201831 \h </w:instrText>
             </w:r>
             <w:r>
               <w:rPr>
@@ -542,7 +540,7 @@
               <w:noProof/>
             </w:rPr>
           </w:pPr>
-          <w:hyperlink w:anchor="_Toc479194633" w:history="1">
+          <w:hyperlink w:anchor="_Toc479201832" w:history="1">
             <w:r>
               <w:rPr>
                 <w:rStyle w:val="Hyperlink"/>
@@ -582,7 +580,7 @@
                 <w:noProof/>
                 <w:webHidden/>
               </w:rPr>
-              <w:instrText xml:space="preserve"> PAGEREF _Toc479194633 \h </w:instrText>
+              <w:instrText xml:space="preserve"> PAGEREF _Toc479201832 \h </w:instrText>
             </w:r>
             <w:r>
               <w:rPr>
@@ -624,7 +622,7 @@
               <w:noProof/>
             </w:rPr>
           </w:pPr>
-          <w:hyperlink w:anchor="_Toc479194634" w:history="1">
+          <w:hyperlink w:anchor="_Toc479201833" w:history="1">
             <w:r>
               <w:rPr>
                 <w:rStyle w:val="Hyperlink"/>
@@ -664,7 +662,7 @@
                 <w:noProof/>
                 <w:webHidden/>
               </w:rPr>
-              <w:instrText xml:space="preserve"> PAGEREF _Toc479194634 \h </w:instrText>
+              <w:instrText xml:space="preserve"> PAGEREF _Toc479201833 \h </w:instrText>
             </w:r>
             <w:r>
               <w:rPr>
@@ -706,7 +704,7 @@
               <w:noProof/>
             </w:rPr>
           </w:pPr>
-          <w:hyperlink w:anchor="_Toc479194635" w:history="1">
+          <w:hyperlink w:anchor="_Toc479201834" w:history="1">
             <w:r>
               <w:rPr>
                 <w:rStyle w:val="Hyperlink"/>
@@ -746,7 +744,7 @@
                 <w:noProof/>
                 <w:webHidden/>
               </w:rPr>
-              <w:instrText xml:space="preserve"> PAGEREF _Toc479194635 \h </w:instrText>
+              <w:instrText xml:space="preserve"> PAGEREF _Toc479201834 \h </w:instrText>
             </w:r>
             <w:r>
               <w:rPr>
@@ -788,7 +786,7 @@
               <w:noProof/>
             </w:rPr>
           </w:pPr>
-          <w:hyperlink w:anchor="_Toc479194636" w:history="1">
+          <w:hyperlink w:anchor="_Toc479201835" w:history="1">
             <w:r>
               <w:rPr>
                 <w:rStyle w:val="Hyperlink"/>
@@ -828,7 +826,7 @@
                 <w:noProof/>
                 <w:webHidden/>
               </w:rPr>
-              <w:instrText xml:space="preserve"> PAGEREF _Toc479194636 \h </w:instrText>
+              <w:instrText xml:space="preserve"> PAGEREF _Toc479201835 \h </w:instrText>
             </w:r>
             <w:r>
               <w:rPr>
@@ -870,7 +868,7 @@
               <w:noProof/>
             </w:rPr>
           </w:pPr>
-          <w:hyperlink w:anchor="_Toc479194637" w:history="1">
+          <w:hyperlink w:anchor="_Toc479201836" w:history="1">
             <w:r>
               <w:rPr>
                 <w:rStyle w:val="Hyperlink"/>
@@ -910,7 +908,7 @@
                 <w:noProof/>
                 <w:webHidden/>
               </w:rPr>
-              <w:instrText xml:space="preserve"> PAGEREF _Toc479194637 \h </w:instrText>
+              <w:instrText xml:space="preserve"> PAGEREF _Toc479201836 \h </w:instrText>
             </w:r>
             <w:r>
               <w:rPr>
@@ -952,7 +950,7 @@
               <w:noProof/>
             </w:rPr>
           </w:pPr>
-          <w:hyperlink w:anchor="_Toc479194638" w:history="1">
+          <w:hyperlink w:anchor="_Toc479201837" w:history="1">
             <w:r>
               <w:rPr>
                 <w:rStyle w:val="Hyperlink"/>
@@ -971,7 +969,7 @@
                 <w:rStyle w:val="Hyperlink"/>
                 <w:noProof/>
               </w:rPr>
-              <w:t>Milestone</w:t>
+              <w:t>Milestone Deliverables</w:t>
             </w:r>
             <w:r>
               <w:rPr>
@@ -992,7 +990,7 @@
                 <w:noProof/>
                 <w:webHidden/>
               </w:rPr>
-              <w:instrText xml:space="preserve"> PAGEREF _Toc479194638 \h </w:instrText>
+              <w:instrText xml:space="preserve"> PAGEREF _Toc479201837 \h </w:instrText>
             </w:r>
             <w:r>
               <w:rPr>
@@ -1034,7 +1032,7 @@
               <w:noProof/>
             </w:rPr>
           </w:pPr>
-          <w:hyperlink w:anchor="_Toc479194639" w:history="1">
+          <w:hyperlink w:anchor="_Toc479201838" w:history="1">
             <w:r>
               <w:rPr>
                 <w:rStyle w:val="Hyperlink"/>
@@ -1074,7 +1072,7 @@
                 <w:noProof/>
                 <w:webHidden/>
               </w:rPr>
-              <w:instrText xml:space="preserve"> PAGEREF _Toc479194639 \h </w:instrText>
+              <w:instrText xml:space="preserve"> PAGEREF _Toc479201838 \h </w:instrText>
             </w:r>
             <w:r>
               <w:rPr>
@@ -1116,7 +1114,7 @@
               <w:noProof/>
             </w:rPr>
           </w:pPr>
-          <w:hyperlink w:anchor="_Toc479194640" w:history="1">
+          <w:hyperlink w:anchor="_Toc479201839" w:history="1">
             <w:r>
               <w:rPr>
                 <w:rStyle w:val="Hyperlink"/>
@@ -1156,7 +1154,7 @@
                 <w:noProof/>
                 <w:webHidden/>
               </w:rPr>
-              <w:instrText xml:space="preserve"> PAGEREF _Toc479194640 \h </w:instrText>
+              <w:instrText xml:space="preserve"> PAGEREF _Toc479201839 \h </w:instrText>
             </w:r>
             <w:r>
               <w:rPr>
@@ -1198,7 +1196,7 @@
               <w:noProof/>
             </w:rPr>
           </w:pPr>
-          <w:hyperlink w:anchor="_Toc479194641" w:history="1">
+          <w:hyperlink w:anchor="_Toc479201840" w:history="1">
             <w:r>
               <w:rPr>
                 <w:rStyle w:val="Hyperlink"/>
@@ -1238,7 +1236,7 @@
                 <w:noProof/>
                 <w:webHidden/>
               </w:rPr>
-              <w:instrText xml:space="preserve"> PAGEREF _Toc479194641 \h </w:instrText>
+              <w:instrText xml:space="preserve"> PAGEREF _Toc479201840 \h </w:instrText>
             </w:r>
             <w:r>
               <w:rPr>
@@ -1258,7 +1256,7 @@
                 <w:noProof/>
                 <w:webHidden/>
               </w:rPr>
-              <w:t>7</w:t>
+              <w:t>8</w:t>
             </w:r>
             <w:r>
               <w:rPr>
@@ -1280,13 +1278,13 @@
               <w:noProof/>
             </w:rPr>
           </w:pPr>
-          <w:hyperlink w:anchor="_Toc479194642" w:history="1">
+          <w:hyperlink w:anchor="_Toc479201841" w:history="1">
             <w:r>
               <w:rPr>
                 <w:rStyle w:val="Hyperlink"/>
                 <w:noProof/>
               </w:rPr>
-              <w:t>c.</w:t>
+              <w:t>e.</w:t>
             </w:r>
             <w:r>
               <w:rPr>
@@ -1320,7 +1318,7 @@
                 <w:noProof/>
                 <w:webHidden/>
               </w:rPr>
-              <w:instrText xml:space="preserve"> PAGEREF _Toc479194642 \h </w:instrText>
+              <w:instrText xml:space="preserve"> PAGEREF _Toc479201841 \h </w:instrText>
             </w:r>
             <w:r>
               <w:rPr>
@@ -1340,7 +1338,7 @@
                 <w:noProof/>
                 <w:webHidden/>
               </w:rPr>
-              <w:t>7</w:t>
+              <w:t>9</w:t>
             </w:r>
             <w:r>
               <w:rPr>
@@ -1362,7 +1360,7 @@
               <w:noProof/>
             </w:rPr>
           </w:pPr>
-          <w:hyperlink w:anchor="_Toc479194643" w:history="1">
+          <w:hyperlink w:anchor="_Toc479201842" w:history="1">
             <w:r>
               <w:rPr>
                 <w:rStyle w:val="Hyperlink"/>
@@ -1402,7 +1400,7 @@
                 <w:noProof/>
                 <w:webHidden/>
               </w:rPr>
-              <w:instrText xml:space="preserve"> PAGEREF _Toc479194643 \h </w:instrText>
+              <w:instrText xml:space="preserve"> PAGEREF _Toc479201842 \h </w:instrText>
             </w:r>
             <w:r>
               <w:rPr>
@@ -1422,7 +1420,7 @@
                 <w:noProof/>
                 <w:webHidden/>
               </w:rPr>
-              <w:t>8</w:t>
+              <w:t>10</w:t>
             </w:r>
             <w:r>
               <w:rPr>
@@ -1444,7 +1442,7 @@
               <w:noProof/>
             </w:rPr>
           </w:pPr>
-          <w:hyperlink w:anchor="_Toc479194644" w:history="1">
+          <w:hyperlink w:anchor="_Toc479201843" w:history="1">
             <w:r>
               <w:rPr>
                 <w:rStyle w:val="Hyperlink"/>
@@ -1484,7 +1482,7 @@
                 <w:noProof/>
                 <w:webHidden/>
               </w:rPr>
-              <w:instrText xml:space="preserve"> PAGEREF _Toc479194644 \h </w:instrText>
+              <w:instrText xml:space="preserve"> PAGEREF _Toc479201843 \h </w:instrText>
             </w:r>
             <w:r>
               <w:rPr>
@@ -1504,7 +1502,7 @@
                 <w:noProof/>
                 <w:webHidden/>
               </w:rPr>
-              <w:t>8</w:t>
+              <w:t>10</w:t>
             </w:r>
             <w:r>
               <w:rPr>
@@ -1526,7 +1524,7 @@
               <w:noProof/>
             </w:rPr>
           </w:pPr>
-          <w:hyperlink w:anchor="_Toc479194645" w:history="1">
+          <w:hyperlink w:anchor="_Toc479201844" w:history="1">
             <w:r>
               <w:rPr>
                 <w:rStyle w:val="Hyperlink"/>
@@ -1566,7 +1564,7 @@
                 <w:noProof/>
                 <w:webHidden/>
               </w:rPr>
-              <w:instrText xml:space="preserve"> PAGEREF _Toc479194645 \h </w:instrText>
+              <w:instrText xml:space="preserve"> PAGEREF _Toc479201844 \h </w:instrText>
             </w:r>
             <w:r>
               <w:rPr>
@@ -1586,7 +1584,7 @@
                 <w:noProof/>
                 <w:webHidden/>
               </w:rPr>
-              <w:t>8</w:t>
+              <w:t>10</w:t>
             </w:r>
             <w:r>
               <w:rPr>
@@ -1608,7 +1606,7 @@
               <w:noProof/>
             </w:rPr>
           </w:pPr>
-          <w:hyperlink w:anchor="_Toc479194646" w:history="1">
+          <w:hyperlink w:anchor="_Toc479201845" w:history="1">
             <w:r>
               <w:rPr>
                 <w:rStyle w:val="Hyperlink"/>
@@ -1648,7 +1646,7 @@
                 <w:noProof/>
                 <w:webHidden/>
               </w:rPr>
-              <w:instrText xml:space="preserve"> PAGEREF _Toc479194646 \h </w:instrText>
+              <w:instrText xml:space="preserve"> PAGEREF _Toc479201845 \h </w:instrText>
             </w:r>
             <w:r>
               <w:rPr>
@@ -1668,7 +1666,7 @@
                 <w:noProof/>
                 <w:webHidden/>
               </w:rPr>
-              <w:t>8</w:t>
+              <w:t>10</w:t>
             </w:r>
             <w:r>
               <w:rPr>
@@ -1690,7 +1688,7 @@
               <w:noProof/>
             </w:rPr>
           </w:pPr>
-          <w:hyperlink w:anchor="_Toc479194647" w:history="1">
+          <w:hyperlink w:anchor="_Toc479201846" w:history="1">
             <w:r>
               <w:rPr>
                 <w:rStyle w:val="Hyperlink"/>
@@ -1730,7 +1728,7 @@
                 <w:noProof/>
                 <w:webHidden/>
               </w:rPr>
-              <w:instrText xml:space="preserve"> PAGEREF _Toc479194647 \h </w:instrText>
+              <w:instrText xml:space="preserve"> PAGEREF _Toc479201846 \h </w:instrText>
             </w:r>
             <w:r>
               <w:rPr>
@@ -1750,7 +1748,7 @@
                 <w:noProof/>
                 <w:webHidden/>
               </w:rPr>
-              <w:t>9</w:t>
+              <w:t>11</w:t>
             </w:r>
             <w:r>
               <w:rPr>
@@ -1772,7 +1770,7 @@
               <w:noProof/>
             </w:rPr>
           </w:pPr>
-          <w:hyperlink w:anchor="_Toc479194648" w:history="1">
+          <w:hyperlink w:anchor="_Toc479201847" w:history="1">
             <w:r>
               <w:rPr>
                 <w:rStyle w:val="Hyperlink"/>
@@ -1812,7 +1810,7 @@
                 <w:noProof/>
                 <w:webHidden/>
               </w:rPr>
-              <w:instrText xml:space="preserve"> PAGEREF _Toc479194648 \h </w:instrText>
+              <w:instrText xml:space="preserve"> PAGEREF _Toc479201847 \h </w:instrText>
             </w:r>
             <w:r>
               <w:rPr>
@@ -1832,7 +1830,7 @@
                 <w:noProof/>
                 <w:webHidden/>
               </w:rPr>
-              <w:t>9</w:t>
+              <w:t>11</w:t>
             </w:r>
             <w:r>
               <w:rPr>
@@ -1894,7 +1892,7 @@
           <w:numId w:val="1"/>
         </w:numPr>
       </w:pPr>
-      <w:bookmarkStart w:id="0" w:name="_Toc479194627"/>
+      <w:bookmarkStart w:id="0" w:name="_Toc479201826"/>
       <w:r>
         <w:lastRenderedPageBreak/>
         <w:t>Introduction</w:t>
@@ -1961,7 +1959,7 @@
           <w:numId w:val="3"/>
         </w:numPr>
       </w:pPr>
-      <w:bookmarkStart w:id="1" w:name="_Toc479194628"/>
+      <w:bookmarkStart w:id="1" w:name="_Toc479201827"/>
       <w:r>
         <w:t>Purpos</w:t>
       </w:r>
@@ -2010,13 +2008,37 @@
     </w:p>
     <w:p>
       <w:pPr>
+        <w:pStyle w:val="ListParagraph"/>
+        <w:numPr>
+          <w:ilvl w:val="1"/>
+          <w:numId w:val="15"/>
+        </w:numPr>
+      </w:pPr>
+      <w:r>
+        <w:t>Record The results of the testing activities</w:t>
+      </w:r>
+    </w:p>
+    <w:p>
+      <w:pPr>
+        <w:pStyle w:val="ListParagraph"/>
+        <w:numPr>
+          <w:ilvl w:val="1"/>
+          <w:numId w:val="15"/>
+        </w:numPr>
+      </w:pPr>
+      <w:r>
+        <w:t>Improve User friendliness of the system for its end-users</w:t>
+      </w:r>
+    </w:p>
+    <w:p>
+      <w:pPr>
         <w:pStyle w:val="Heading2"/>
         <w:numPr>
           <w:ilvl w:val="0"/>
           <w:numId w:val="3"/>
         </w:numPr>
       </w:pPr>
-      <w:bookmarkStart w:id="2" w:name="_Toc479194629"/>
+      <w:bookmarkStart w:id="2" w:name="_Toc479201828"/>
       <w:r>
         <w:t>Scope</w:t>
       </w:r>
@@ -2047,13 +2069,25 @@
     </w:p>
     <w:p>
       <w:pPr>
+        <w:pStyle w:val="ListParagraph"/>
+        <w:numPr>
+          <w:ilvl w:val="1"/>
+          <w:numId w:val="15"/>
+        </w:numPr>
+      </w:pPr>
+      <w:r>
+        <w:t>Testing will be based on the available use cases on Test Link</w:t>
+      </w:r>
+    </w:p>
+    <w:p>
+      <w:pPr>
         <w:pStyle w:val="Heading2"/>
         <w:numPr>
           <w:ilvl w:val="0"/>
           <w:numId w:val="3"/>
         </w:numPr>
       </w:pPr>
-      <w:bookmarkStart w:id="3" w:name="_Toc479194630"/>
+      <w:bookmarkStart w:id="3" w:name="_Toc479201829"/>
       <w:r>
         <w:t>References</w:t>
       </w:r>
@@ -2068,7 +2102,7 @@
         </w:numPr>
       </w:pPr>
       <w:r>
-        <w:t>SAMS-Test Case</w:t>
+        <w:t xml:space="preserve">Using NLP(Natural Language Processing) to Analyze Cyber-Bullying ( Final Paper submitted for Software Development, Software Requirements Specification, Use Cases) </w:t>
       </w:r>
     </w:p>
     <w:p>
@@ -2080,19 +2114,7 @@
         </w:numPr>
       </w:pPr>
       <w:r>
-        <w:t>SAMS-Use Case</w:t>
-      </w:r>
-    </w:p>
-    <w:p>
-      <w:pPr>
-        <w:pStyle w:val="ListParagraph"/>
-        <w:numPr>
-          <w:ilvl w:val="1"/>
-          <w:numId w:val="15"/>
-        </w:numPr>
-      </w:pPr>
-      <w:r>
-        <w:t>SAMS-Test Plan</w:t>
+        <w:t>Knowledge of The Team Members about their project</w:t>
       </w:r>
     </w:p>
     <w:p/>
@@ -2106,7 +2128,6 @@
     <w:p/>
     <w:p/>
     <w:p/>
-    <w:p/>
     <w:p>
       <w:pPr>
         <w:pStyle w:val="Heading1"/>
@@ -2115,7 +2136,7 @@
           <w:numId w:val="1"/>
         </w:numPr>
       </w:pPr>
-      <w:bookmarkStart w:id="4" w:name="_Toc479194631"/>
+      <w:bookmarkStart w:id="4" w:name="_Toc479201830"/>
       <w:r>
         <w:lastRenderedPageBreak/>
         <w:t>Test Areas and Specifications</w:t>
@@ -2130,7 +2151,7 @@
           <w:numId w:val="5"/>
         </w:numPr>
       </w:pPr>
-      <w:bookmarkStart w:id="5" w:name="_Toc479194632"/>
+      <w:bookmarkStart w:id="5" w:name="_Toc479201831"/>
       <w:r>
         <w:t>Features to be tested</w:t>
       </w:r>
@@ -5330,7 +5351,7 @@
           <w:numId w:val="1"/>
         </w:numPr>
       </w:pPr>
-      <w:bookmarkStart w:id="7" w:name="_Toc479194633"/>
+      <w:bookmarkStart w:id="7" w:name="_Toc479201832"/>
       <w:r>
         <w:t>Test Cycle Transition</w:t>
       </w:r>
@@ -5344,7 +5365,7 @@
           <w:numId w:val="8"/>
         </w:numPr>
       </w:pPr>
-      <w:bookmarkStart w:id="8" w:name="_Toc479194634"/>
+      <w:bookmarkStart w:id="8" w:name="_Toc479201833"/>
       <w:r>
         <w:t>Entry Criteria</w:t>
       </w:r>
@@ -5402,7 +5423,7 @@
           <w:numId w:val="8"/>
         </w:numPr>
       </w:pPr>
-      <w:bookmarkStart w:id="9" w:name="_Toc479194635"/>
+      <w:bookmarkStart w:id="9" w:name="_Toc479201834"/>
       <w:r>
         <w:t>Exit Criteria</w:t>
       </w:r>
@@ -5446,7 +5467,7 @@
           <w:numId w:val="8"/>
         </w:numPr>
       </w:pPr>
-      <w:bookmarkStart w:id="10" w:name="_Toc479194636"/>
+      <w:bookmarkStart w:id="10" w:name="_Toc479201835"/>
       <w:r>
         <w:t>Continuation Criteria</w:t>
       </w:r>
@@ -5487,7 +5508,7 @@
           <w:numId w:val="8"/>
         </w:numPr>
       </w:pPr>
-      <w:bookmarkStart w:id="11" w:name="_Toc479194637"/>
+      <w:bookmarkStart w:id="11" w:name="_Toc479201836"/>
       <w:r>
         <w:t>Abnormal Termination</w:t>
       </w:r>
@@ -5541,7 +5562,6 @@
     <w:p/>
     <w:p/>
     <w:p/>
-    <w:p/>
     <w:p>
       <w:pPr>
         <w:pStyle w:val="Heading1"/>
@@ -5550,9 +5570,13 @@
           <w:numId w:val="1"/>
         </w:numPr>
       </w:pPr>
-      <w:bookmarkStart w:id="12" w:name="_Toc479194638"/>
+      <w:bookmarkStart w:id="12" w:name="_Toc479201837"/>
       <w:r>
+        <w:lastRenderedPageBreak/>
         <w:t>Milestone</w:t>
+      </w:r>
+      <w:r>
+        <w:t xml:space="preserve"> Deliverables</w:t>
       </w:r>
       <w:bookmarkEnd w:id="12"/>
     </w:p>
@@ -6328,7 +6352,7 @@
           <w:numId w:val="1"/>
         </w:numPr>
       </w:pPr>
-      <w:bookmarkStart w:id="13" w:name="_Toc479194639"/>
+      <w:bookmarkStart w:id="13" w:name="_Toc479201838"/>
       <w:r>
         <w:lastRenderedPageBreak/>
         <w:t>Test Deliverables and Execution</w:t>
@@ -6343,7 +6367,7 @@
           <w:numId w:val="12"/>
         </w:numPr>
       </w:pPr>
-      <w:bookmarkStart w:id="14" w:name="_Toc479194640"/>
+      <w:bookmarkStart w:id="14" w:name="_Toc479201839"/>
       <w:r>
         <w:t>Key Participants</w:t>
       </w:r>
@@ -6575,6 +6599,15 @@
       </w:tr>
     </w:tbl>
     <w:p/>
+    <w:p/>
+    <w:p/>
+    <w:p/>
+    <w:p/>
+    <w:p/>
+    <w:p/>
+    <w:p/>
+    <w:p/>
+    <w:p/>
     <w:p>
       <w:pPr>
         <w:pStyle w:val="Heading2"/>
@@ -6583,8 +6616,9 @@
           <w:numId w:val="12"/>
         </w:numPr>
       </w:pPr>
-      <w:bookmarkStart w:id="15" w:name="_Toc479194641"/>
+      <w:bookmarkStart w:id="15" w:name="_Toc479201840"/>
       <w:r>
+        <w:lastRenderedPageBreak/>
         <w:t>Test Reports</w:t>
       </w:r>
       <w:bookmarkEnd w:id="15"/>
@@ -6594,7 +6628,240 @@
         <w:t>Test results will be evaluated at the end of the test execution of every build. Test reports and Test Summaries will be submitted to the Project Manager and Project Developer for further review</w:t>
       </w:r>
     </w:p>
+    <w:p>
+      <w:pPr>
+        <w:pStyle w:val="ListParagraph"/>
+        <w:numPr>
+          <w:ilvl w:val="0"/>
+          <w:numId w:val="18"/>
+        </w:numPr>
+      </w:pPr>
+      <w:r>
+        <w:t>Pie Chart for Iteration 1 and 2 (50 test Cases)</w:t>
+      </w:r>
+    </w:p>
+    <w:p>
+      <w:pPr>
+        <w:pStyle w:val="ListParagraph"/>
+      </w:pPr>
+      <w:r>
+        <w:rPr>
+          <w:noProof/>
+        </w:rPr>
+        <w:drawing>
+          <wp:inline distT="0" distB="0" distL="0" distR="0">
+            <wp:extent cx="3366407" cy="3250015"/>
+            <wp:effectExtent l="19050" t="0" r="5443" b="0"/>
+            <wp:docPr id="1" name="Picture 0" descr="Pie chart.PNG"/>
+            <wp:cNvGraphicFramePr>
+              <a:graphicFrameLocks xmlns:a="http://schemas.openxmlformats.org/drawingml/2006/main" noChangeAspect="1"/>
+            </wp:cNvGraphicFramePr>
+            <a:graphic xmlns:a="http://schemas.openxmlformats.org/drawingml/2006/main">
+              <a:graphicData uri="http://schemas.openxmlformats.org/drawingml/2006/picture">
+                <pic:pic xmlns:pic="http://schemas.openxmlformats.org/drawingml/2006/picture">
+                  <pic:nvPicPr>
+                    <pic:cNvPr id="0" name="Pie chart.PNG"/>
+                    <pic:cNvPicPr/>
+                  </pic:nvPicPr>
+                  <pic:blipFill>
+                    <a:blip r:embed="rId6" cstate="print"/>
+                    <a:stretch>
+                      <a:fillRect/>
+                    </a:stretch>
+                  </pic:blipFill>
+                  <pic:spPr>
+                    <a:xfrm>
+                      <a:off x="0" y="0"/>
+                      <a:ext cx="3370096" cy="3253576"/>
+                    </a:xfrm>
+                    <a:prstGeom prst="rect">
+                      <a:avLst/>
+                    </a:prstGeom>
+                  </pic:spPr>
+                </pic:pic>
+              </a:graphicData>
+            </a:graphic>
+          </wp:inline>
+        </w:drawing>
+      </w:r>
+    </w:p>
+    <w:p>
+      <w:pPr>
+        <w:pStyle w:val="ListParagraph"/>
+        <w:numPr>
+          <w:ilvl w:val="0"/>
+          <w:numId w:val="18"/>
+        </w:numPr>
+      </w:pPr>
+      <w:r>
+        <w:t>Results Per Test Suite</w:t>
+      </w:r>
+    </w:p>
+    <w:p>
+      <w:pPr>
+        <w:pStyle w:val="ListParagraph"/>
+      </w:pPr>
+      <w:r>
+        <w:rPr>
+          <w:noProof/>
+        </w:rPr>
+        <w:drawing>
+          <wp:inline distT="0" distB="0" distL="0" distR="0">
+            <wp:extent cx="5943600" cy="2660015"/>
+            <wp:effectExtent l="19050" t="0" r="0" b="0"/>
+            <wp:docPr id="2" name="Picture 1" descr="Bar Graph.PNG"/>
+            <wp:cNvGraphicFramePr>
+              <a:graphicFrameLocks xmlns:a="http://schemas.openxmlformats.org/drawingml/2006/main" noChangeAspect="1"/>
+            </wp:cNvGraphicFramePr>
+            <a:graphic xmlns:a="http://schemas.openxmlformats.org/drawingml/2006/main">
+              <a:graphicData uri="http://schemas.openxmlformats.org/drawingml/2006/picture">
+                <pic:pic xmlns:pic="http://schemas.openxmlformats.org/drawingml/2006/picture">
+                  <pic:nvPicPr>
+                    <pic:cNvPr id="0" name="Bar Graph.PNG"/>
+                    <pic:cNvPicPr/>
+                  </pic:nvPicPr>
+                  <pic:blipFill>
+                    <a:blip r:embed="rId7" cstate="print"/>
+                    <a:stretch>
+                      <a:fillRect/>
+                    </a:stretch>
+                  </pic:blipFill>
+                  <pic:spPr>
+                    <a:xfrm>
+                      <a:off x="0" y="0"/>
+                      <a:ext cx="5943600" cy="2660015"/>
+                    </a:xfrm>
+                    <a:prstGeom prst="rect">
+                      <a:avLst/>
+                    </a:prstGeom>
+                  </pic:spPr>
+                </pic:pic>
+              </a:graphicData>
+            </a:graphic>
+          </wp:inline>
+        </w:drawing>
+      </w:r>
+    </w:p>
     <w:p/>
+    <w:p/>
+    <w:p/>
+    <w:p>
+      <w:pPr>
+        <w:pStyle w:val="ListParagraph"/>
+        <w:numPr>
+          <w:ilvl w:val="0"/>
+          <w:numId w:val="12"/>
+        </w:numPr>
+      </w:pPr>
+      <w:r>
+        <w:lastRenderedPageBreak/>
+        <w:t>Overall Status per iteration</w:t>
+      </w:r>
+    </w:p>
+    <w:p>
+      <w:pPr>
+        <w:pStyle w:val="ListParagraph"/>
+        <w:ind w:left="1080"/>
+      </w:pPr>
+      <w:r>
+        <w:rPr>
+          <w:noProof/>
+        </w:rPr>
+        <w:drawing>
+          <wp:inline distT="0" distB="0" distL="0" distR="0">
+            <wp:extent cx="5965970" cy="500743"/>
+            <wp:effectExtent l="19050" t="0" r="0" b="0"/>
+            <wp:docPr id="3" name="Picture 2" descr="Build.PNG"/>
+            <wp:cNvGraphicFramePr>
+              <a:graphicFrameLocks xmlns:a="http://schemas.openxmlformats.org/drawingml/2006/main" noChangeAspect="1"/>
+            </wp:cNvGraphicFramePr>
+            <a:graphic xmlns:a="http://schemas.openxmlformats.org/drawingml/2006/main">
+              <a:graphicData uri="http://schemas.openxmlformats.org/drawingml/2006/picture">
+                <pic:pic xmlns:pic="http://schemas.openxmlformats.org/drawingml/2006/picture">
+                  <pic:nvPicPr>
+                    <pic:cNvPr id="0" name="Build.PNG"/>
+                    <pic:cNvPicPr/>
+                  </pic:nvPicPr>
+                  <pic:blipFill>
+                    <a:blip r:embed="rId8" cstate="print"/>
+                    <a:stretch>
+                      <a:fillRect/>
+                    </a:stretch>
+                  </pic:blipFill>
+                  <pic:spPr>
+                    <a:xfrm>
+                      <a:off x="0" y="0"/>
+                      <a:ext cx="6028853" cy="506021"/>
+                    </a:xfrm>
+                    <a:prstGeom prst="rect">
+                      <a:avLst/>
+                    </a:prstGeom>
+                  </pic:spPr>
+                </pic:pic>
+              </a:graphicData>
+            </a:graphic>
+          </wp:inline>
+        </w:drawing>
+      </w:r>
+    </w:p>
+    <w:p>
+      <w:pPr>
+        <w:pStyle w:val="ListParagraph"/>
+        <w:numPr>
+          <w:ilvl w:val="0"/>
+          <w:numId w:val="12"/>
+        </w:numPr>
+      </w:pPr>
+      <w:r>
+        <w:t>Results per Test Suite</w:t>
+      </w:r>
+    </w:p>
+    <w:p>
+      <w:pPr>
+        <w:pStyle w:val="ListParagraph"/>
+        <w:ind w:left="1080"/>
+      </w:pPr>
+      <w:r>
+        <w:rPr>
+          <w:noProof/>
+        </w:rPr>
+        <w:drawing>
+          <wp:inline distT="0" distB="0" distL="0" distR="0">
+            <wp:extent cx="5888587" cy="359229"/>
+            <wp:effectExtent l="19050" t="0" r="0" b="0"/>
+            <wp:docPr id="4" name="Picture 3" descr="Suite.PNG"/>
+            <wp:cNvGraphicFramePr>
+              <a:graphicFrameLocks xmlns:a="http://schemas.openxmlformats.org/drawingml/2006/main" noChangeAspect="1"/>
+            </wp:cNvGraphicFramePr>
+            <a:graphic xmlns:a="http://schemas.openxmlformats.org/drawingml/2006/main">
+              <a:graphicData uri="http://schemas.openxmlformats.org/drawingml/2006/picture">
+                <pic:pic xmlns:pic="http://schemas.openxmlformats.org/drawingml/2006/picture">
+                  <pic:nvPicPr>
+                    <pic:cNvPr id="0" name="Suite.PNG"/>
+                    <pic:cNvPicPr/>
+                  </pic:nvPicPr>
+                  <pic:blipFill>
+                    <a:blip r:embed="rId9" cstate="print"/>
+                    <a:stretch>
+                      <a:fillRect/>
+                    </a:stretch>
+                  </pic:blipFill>
+                  <pic:spPr>
+                    <a:xfrm>
+                      <a:off x="0" y="0"/>
+                      <a:ext cx="5943600" cy="362585"/>
+                    </a:xfrm>
+                    <a:prstGeom prst="rect">
+                      <a:avLst/>
+                    </a:prstGeom>
+                  </pic:spPr>
+                </pic:pic>
+              </a:graphicData>
+            </a:graphic>
+          </wp:inline>
+        </w:drawing>
+      </w:r>
+    </w:p>
     <w:p>
       <w:pPr>
         <w:pStyle w:val="Heading2"/>
@@ -6603,7 +6870,7 @@
           <w:numId w:val="12"/>
         </w:numPr>
       </w:pPr>
-      <w:bookmarkStart w:id="16" w:name="_Toc479194642"/>
+      <w:bookmarkStart w:id="16" w:name="_Toc479201841"/>
       <w:r>
         <w:t>Test Release Management</w:t>
       </w:r>
@@ -6632,6 +6899,20 @@
     <w:p/>
     <w:p/>
     <w:p/>
+    <w:p/>
+    <w:p/>
+    <w:p/>
+    <w:p/>
+    <w:p/>
+    <w:p/>
+    <w:p/>
+    <w:p/>
+    <w:p/>
+    <w:p/>
+    <w:p/>
+    <w:p/>
+    <w:p/>
+    <w:p/>
     <w:p>
       <w:pPr>
         <w:pStyle w:val="Heading1"/>
@@ -6640,7 +6921,7 @@
           <w:numId w:val="1"/>
         </w:numPr>
       </w:pPr>
-      <w:bookmarkStart w:id="17" w:name="_Toc479194643"/>
+      <w:bookmarkStart w:id="17" w:name="_Toc479201842"/>
       <w:r>
         <w:lastRenderedPageBreak/>
         <w:t>Environmental Needs</w:t>
@@ -6655,7 +6936,7 @@
           <w:numId w:val="13"/>
         </w:numPr>
       </w:pPr>
-      <w:bookmarkStart w:id="18" w:name="_Toc479194644"/>
+      <w:bookmarkStart w:id="18" w:name="_Toc479201843"/>
       <w:proofErr w:type="spellStart"/>
       <w:r>
         <w:t>Harware</w:t>
@@ -6816,7 +7097,7 @@
           <w:numId w:val="13"/>
         </w:numPr>
       </w:pPr>
-      <w:bookmarkStart w:id="19" w:name="_Toc479194645"/>
+      <w:bookmarkStart w:id="19" w:name="_Toc479201844"/>
       <w:r>
         <w:t>Productivity and Support Tools</w:t>
       </w:r>
@@ -7014,7 +7295,7 @@
           <w:numId w:val="13"/>
         </w:numPr>
       </w:pPr>
-      <w:bookmarkStart w:id="20" w:name="_Toc479194646"/>
+      <w:bookmarkStart w:id="20" w:name="_Toc479201845"/>
       <w:r>
         <w:t>Test Environment Configuration</w:t>
       </w:r>
@@ -7140,7 +7421,7 @@
           <w:numId w:val="1"/>
         </w:numPr>
       </w:pPr>
-      <w:bookmarkStart w:id="21" w:name="_Toc479194647"/>
+      <w:bookmarkStart w:id="21" w:name="_Toc479201846"/>
       <w:r>
         <w:lastRenderedPageBreak/>
         <w:t>Planning Risks and Contingencies</w:t>
@@ -7301,7 +7582,7 @@
           <w:numId w:val="1"/>
         </w:numPr>
       </w:pPr>
-      <w:bookmarkStart w:id="22" w:name="_Toc479194648"/>
+      <w:bookmarkStart w:id="22" w:name="_Toc479201847"/>
       <w:r>
         <w:t>Approvals</w:t>
       </w:r>
@@ -8543,6 +8824,95 @@
     </w:lvl>
   </w:abstractNum>
   <w:abstractNum w:abstractNumId="12">
+    <w:nsid w:val="78EE2386"/>
+    <w:multiLevelType w:val="hybridMultilevel"/>
+    <w:tmpl w:val="56FEAAA6"/>
+    <w:lvl w:ilvl="0" w:tplc="34090019">
+      <w:start w:val="1"/>
+      <w:numFmt w:val="lowerLetter"/>
+      <w:lvlText w:val="%1."/>
+      <w:lvlJc w:val="left"/>
+      <w:pPr>
+        <w:ind w:left="720" w:hanging="360"/>
+      </w:pPr>
+      <w:rPr>
+        <w:rFonts w:hint="default"/>
+      </w:rPr>
+    </w:lvl>
+    <w:lvl w:ilvl="1" w:tplc="34090019" w:tentative="1">
+      <w:start w:val="1"/>
+      <w:numFmt w:val="lowerLetter"/>
+      <w:lvlText w:val="%2."/>
+      <w:lvlJc w:val="left"/>
+      <w:pPr>
+        <w:ind w:left="1440" w:hanging="360"/>
+      </w:pPr>
+    </w:lvl>
+    <w:lvl w:ilvl="2" w:tplc="3409001B" w:tentative="1">
+      <w:start w:val="1"/>
+      <w:numFmt w:val="lowerRoman"/>
+      <w:lvlText w:val="%3."/>
+      <w:lvlJc w:val="right"/>
+      <w:pPr>
+        <w:ind w:left="2160" w:hanging="180"/>
+      </w:pPr>
+    </w:lvl>
+    <w:lvl w:ilvl="3" w:tplc="3409000F" w:tentative="1">
+      <w:start w:val="1"/>
+      <w:numFmt w:val="decimal"/>
+      <w:lvlText w:val="%4."/>
+      <w:lvlJc w:val="left"/>
+      <w:pPr>
+        <w:ind w:left="2880" w:hanging="360"/>
+      </w:pPr>
+    </w:lvl>
+    <w:lvl w:ilvl="4" w:tplc="34090019" w:tentative="1">
+      <w:start w:val="1"/>
+      <w:numFmt w:val="lowerLetter"/>
+      <w:lvlText w:val="%5."/>
+      <w:lvlJc w:val="left"/>
+      <w:pPr>
+        <w:ind w:left="3600" w:hanging="360"/>
+      </w:pPr>
+    </w:lvl>
+    <w:lvl w:ilvl="5" w:tplc="3409001B" w:tentative="1">
+      <w:start w:val="1"/>
+      <w:numFmt w:val="lowerRoman"/>
+      <w:lvlText w:val="%6."/>
+      <w:lvlJc w:val="right"/>
+      <w:pPr>
+        <w:ind w:left="4320" w:hanging="180"/>
+      </w:pPr>
+    </w:lvl>
+    <w:lvl w:ilvl="6" w:tplc="3409000F" w:tentative="1">
+      <w:start w:val="1"/>
+      <w:numFmt w:val="decimal"/>
+      <w:lvlText w:val="%7."/>
+      <w:lvlJc w:val="left"/>
+      <w:pPr>
+        <w:ind w:left="5040" w:hanging="360"/>
+      </w:pPr>
+    </w:lvl>
+    <w:lvl w:ilvl="7" w:tplc="34090019" w:tentative="1">
+      <w:start w:val="1"/>
+      <w:numFmt w:val="lowerLetter"/>
+      <w:lvlText w:val="%8."/>
+      <w:lvlJc w:val="left"/>
+      <w:pPr>
+        <w:ind w:left="5760" w:hanging="360"/>
+      </w:pPr>
+    </w:lvl>
+    <w:lvl w:ilvl="8" w:tplc="3409001B" w:tentative="1">
+      <w:start w:val="1"/>
+      <w:numFmt w:val="lowerRoman"/>
+      <w:lvlText w:val="%9."/>
+      <w:lvlJc w:val="right"/>
+      <w:pPr>
+        <w:ind w:left="6480" w:hanging="180"/>
+      </w:pPr>
+    </w:lvl>
+  </w:abstractNum>
+  <w:abstractNum w:abstractNumId="13">
     <w:nsid w:val="7A2E1428"/>
     <w:multiLevelType w:val="hybridMultilevel"/>
     <w:tmpl w:val="1FB6CD24"/>
@@ -8631,7 +9001,7 @@
       </w:pPr>
     </w:lvl>
   </w:abstractNum>
-  <w:abstractNum w:abstractNumId="13">
+  <w:abstractNum w:abstractNumId="14">
     <w:nsid w:val="7B6E7F8B"/>
     <w:multiLevelType w:val="hybridMultilevel"/>
     <w:tmpl w:val="D0A28D5A"/>
@@ -8744,7 +9114,7 @@
       </w:rPr>
     </w:lvl>
   </w:abstractNum>
-  <w:abstractNum w:abstractNumId="14">
+  <w:abstractNum w:abstractNumId="15">
     <w:nsid w:val="7C3A19ED"/>
     <w:multiLevelType w:val="hybridMultilevel"/>
     <w:tmpl w:val="9E801898"/>
@@ -8833,7 +9203,7 @@
       </w:pPr>
     </w:lvl>
   </w:abstractNum>
-  <w:abstractNum w:abstractNumId="15">
+  <w:abstractNum w:abstractNumId="16">
     <w:nsid w:val="7D811E3E"/>
     <w:multiLevelType w:val="hybridMultilevel"/>
     <w:tmpl w:val="3446DF16"/>
@@ -8922,7 +9292,7 @@
       </w:pPr>
     </w:lvl>
   </w:abstractNum>
-  <w:abstractNum w:abstractNumId="16">
+  <w:abstractNum w:abstractNumId="17">
     <w:nsid w:val="7FD71FEE"/>
     <w:multiLevelType w:val="hybridMultilevel"/>
     <w:tmpl w:val="C6543254"/>
@@ -9018,13 +9388,13 @@
     <w:abstractNumId w:val="4"/>
   </w:num>
   <w:num w:numId="3">
-    <w:abstractNumId w:val="12"/>
+    <w:abstractNumId w:val="13"/>
   </w:num>
   <w:num w:numId="4">
-    <w:abstractNumId w:val="15"/>
+    <w:abstractNumId w:val="16"/>
   </w:num>
   <w:num w:numId="5">
-    <w:abstractNumId w:val="16"/>
+    <w:abstractNumId w:val="17"/>
   </w:num>
   <w:num w:numId="6">
     <w:abstractNumId w:val="11"/>
@@ -9039,7 +9409,7 @@
     <w:abstractNumId w:val="5"/>
   </w:num>
   <w:num w:numId="10">
-    <w:abstractNumId w:val="14"/>
+    <w:abstractNumId w:val="15"/>
   </w:num>
   <w:num w:numId="11">
     <w:abstractNumId w:val="7"/>
@@ -9051,7 +9421,7 @@
     <w:abstractNumId w:val="2"/>
   </w:num>
   <w:num w:numId="14">
-    <w:abstractNumId w:val="13"/>
+    <w:abstractNumId w:val="14"/>
   </w:num>
   <w:num w:numId="15">
     <w:abstractNumId w:val="10"/>
@@ -9061,6 +9431,9 @@
   </w:num>
   <w:num w:numId="17">
     <w:abstractNumId w:val="0"/>
+  </w:num>
+  <w:num w:numId="18">
+    <w:abstractNumId w:val="12"/>
   </w:num>
 </w:numbering>
 </file>
@@ -9837,7 +10210,7 @@
 </file>
 
 <file path=customXml/itemProps1.xml><?xml version="1.0" encoding="utf-8"?>
-<ds:datastoreItem xmlns:ds="http://schemas.openxmlformats.org/officeDocument/2006/customXml" ds:itemID="{7E5BBE42-1110-482D-A91F-417FF150592E}">
+<ds:datastoreItem xmlns:ds="http://schemas.openxmlformats.org/officeDocument/2006/customXml" ds:itemID="{9288CE8B-99FB-4DDD-A8C4-3C5E342B7B06}">
   <ds:schemaRefs>
     <ds:schemaRef ds:uri="http://schemas.openxmlformats.org/officeDocument/2006/bibliography"/>
   </ds:schemaRefs>
